--- a/DOCS/Веб-платформа управления изменениями/Веб-платформа управления изменениями — 3.1. Паспорт.docx
+++ b/DOCS/Веб-платформа управления изменениями/Веб-платформа управления изменениями — 3.1. Паспорт.docx
@@ -2609,7 +2609,27 @@
               <w:rPr>
                 <w:lang w:val="ru-RU"/>
               </w:rPr>
-              <w:t xml:space="preserve">Задачи: </w:t>
+              <w:t>Задачи</w:t>
+            </w:r>
+            <w:proofErr w:type="gramStart"/>
+            <w:r>
+              <w:rPr>
+                <w:lang w:val="ru-RU"/>
+              </w:rPr>
+              <w:t xml:space="preserve">: </w:t>
+            </w:r>
+            <w:r>
+              <w:rPr>
+                <w:lang w:val="ru-RU"/>
+              </w:rPr>
+              <w:t>Увеличить</w:t>
+            </w:r>
+            <w:proofErr w:type="gramEnd"/>
+            <w:r>
+              <w:rPr>
+                <w:lang w:val="ru-RU"/>
+              </w:rPr>
+              <w:t xml:space="preserve"> количество поданных и соответственно успешно внедрённых проектов и предложений.</w:t>
             </w:r>
           </w:p>
         </w:tc>
@@ -3624,26 +3644,6 @@
         </w:tc>
       </w:tr>
     </w:tbl>
-    <w:p>
-      <w:pPr>
-        <w:rPr>
-          <w:rFonts w:ascii="Times New Roman" w:hAnsi="Times New Roman"/>
-          <w:b/>
-          <w:sz w:val="24"/>
-          <w:szCs w:val="24"/>
-        </w:rPr>
-      </w:pPr>
-    </w:p>
-    <w:p>
-      <w:pPr>
-        <w:rPr>
-          <w:rFonts w:ascii="Times New Roman" w:hAnsi="Times New Roman"/>
-          <w:b/>
-          <w:sz w:val="24"/>
-          <w:szCs w:val="24"/>
-        </w:rPr>
-      </w:pPr>
-    </w:p>
     <w:p>
       <w:pPr>
         <w:rPr>
